--- a/文档/转转卡/接口规范/转转卡接口规范V1.0.7.docx
+++ b/文档/转转卡/接口规范/转转卡接口规范V1.0.7.docx
@@ -5365,7 +5365,7 @@
               <w:rPr>
                 <w:rFonts w:hint="eastAsia"/>
               </w:rPr>
-              <w:t>制卡，</w:t>
+              <w:t>售卡</w:t>
             </w:r>
             <w:r>
               <w:rPr>
@@ -5378,6 +5378,23 @@
                 <w:rFonts w:hint="eastAsia"/>
               </w:rPr>
               <w:t>发货</w:t>
+            </w:r>
+            <w:r>
+              <w:rPr>
+                <w:rFonts w:hint="eastAsia"/>
+              </w:rPr>
+              <w:t>7</w:t>
+            </w:r>
+            <w:r>
+              <w:rPr>
+                <w:rFonts w:hint="eastAsia"/>
+              </w:rPr>
+              <w:t>充值</w:t>
+            </w:r>
+            <w:bookmarkStart w:id="0" w:name="_GoBack"/>
+            <w:bookmarkEnd w:id="0"/>
+            <w:r>
+              <w:t xml:space="preserve"> </w:t>
             </w:r>
           </w:p>
         </w:tc>
@@ -27774,8 +27791,6 @@
             </w:r>
           </w:p>
         </w:tc>
-        <w:bookmarkStart w:id="0" w:name="_GoBack"/>
-        <w:bookmarkEnd w:id="0"/>
       </w:tr>
       <w:tr>
         <w:trPr>
@@ -36289,7 +36304,7 @@
 </file>
 
 <file path=customXml/itemProps2.xml><?xml version="1.0" encoding="utf-8"?>
-<ds:datastoreItem xmlns:ds="http://schemas.openxmlformats.org/officeDocument/2006/customXml" ds:itemID="{F8FBDECA-D653-4D05-89AF-D3294A3D94B5}">
+<ds:datastoreItem xmlns:ds="http://schemas.openxmlformats.org/officeDocument/2006/customXml" ds:itemID="{507BE0FA-AD68-4882-A022-4167427AA217}">
   <ds:schemaRefs>
     <ds:schemaRef ds:uri="http://schemas.openxmlformats.org/officeDocument/2006/bibliography"/>
   </ds:schemaRefs>

--- a/文档/转转卡/接口规范/转转卡接口规范V1.0.7.docx
+++ b/文档/转转卡/接口规范/转转卡接口规范V1.0.7.docx
@@ -5365,7 +5365,7 @@
               <w:rPr>
                 <w:rFonts w:hint="eastAsia"/>
               </w:rPr>
-              <w:t>售卡</w:t>
+              <w:t>制卡，</w:t>
             </w:r>
             <w:r>
               <w:rPr>
@@ -5378,23 +5378,6 @@
                 <w:rFonts w:hint="eastAsia"/>
               </w:rPr>
               <w:t>发货</w:t>
-            </w:r>
-            <w:r>
-              <w:rPr>
-                <w:rFonts w:hint="eastAsia"/>
-              </w:rPr>
-              <w:t>7</w:t>
-            </w:r>
-            <w:r>
-              <w:rPr>
-                <w:rFonts w:hint="eastAsia"/>
-              </w:rPr>
-              <w:t>充值</w:t>
-            </w:r>
-            <w:bookmarkStart w:id="0" w:name="_GoBack"/>
-            <w:bookmarkEnd w:id="0"/>
-            <w:r>
-              <w:t xml:space="preserve"> </w:t>
             </w:r>
           </w:p>
         </w:tc>
@@ -27791,6 +27774,8 @@
             </w:r>
           </w:p>
         </w:tc>
+        <w:bookmarkStart w:id="0" w:name="_GoBack"/>
+        <w:bookmarkEnd w:id="0"/>
       </w:tr>
       <w:tr>
         <w:trPr>
@@ -36304,7 +36289,7 @@
 </file>
 
 <file path=customXml/itemProps2.xml><?xml version="1.0" encoding="utf-8"?>
-<ds:datastoreItem xmlns:ds="http://schemas.openxmlformats.org/officeDocument/2006/customXml" ds:itemID="{507BE0FA-AD68-4882-A022-4167427AA217}">
+<ds:datastoreItem xmlns:ds="http://schemas.openxmlformats.org/officeDocument/2006/customXml" ds:itemID="{F8FBDECA-D653-4D05-89AF-D3294A3D94B5}">
   <ds:schemaRefs>
     <ds:schemaRef ds:uri="http://schemas.openxmlformats.org/officeDocument/2006/bibliography"/>
   </ds:schemaRefs>
